--- a/NEXI Lettera_di_nomina_Amministratore_di_Sistema_Template_ESTERNI_v2.docx
+++ b/NEXI Lettera_di_nomina_Amministratore_di_Sistema_Template_ESTERNI_v2.docx
@@ -198,17 +198,9 @@
         <w:rPr>
           <w:sz w:val="17"/>
           <w:szCs w:val="17"/>
-          <w:highlight w:val="yellow"/>
-        </w:rPr>
-        <w:t xml:space="preserve"> </w:t>
-      </w:r>
-      <w:r>
-        <w:rPr>
-          <w:sz w:val="17"/>
-          <w:szCs w:val="17"/>
           <w:shd w:fill="auto" w:val="clear"/>
         </w:rPr>
-        <w:t>Mtera Giuseppe</w:t>
+        <w:t>Matera Giuseppe</w:t>
       </w:r>
     </w:p>
     <w:p>
